--- a/MMW&N Team Contract.docx
+++ b/MMW&N Team Contract.docx
@@ -1,6 +1,6 @@
 
 <file path=word/document.xml><?xml version="1.0" encoding="utf-8"?>
-<w:document xmlns:wpc="http://schemas.microsoft.com/office/word/2010/wordprocessingCanvas" xmlns:cx="http://schemas.microsoft.com/office/drawing/2014/chartex" xmlns:cx1="http://schemas.microsoft.com/office/drawing/2015/9/8/chartex" xmlns:cx2="http://schemas.microsoft.com/office/drawing/2015/10/21/chartex" xmlns:cx3="http://schemas.microsoft.com/office/drawing/2016/5/9/chartex" xmlns:cx4="http://schemas.microsoft.com/office/drawing/2016/5/10/chartex" xmlns:cx5="http://schemas.microsoft.com/office/drawing/2016/5/11/chartex" xmlns:cx6="http://schemas.microsoft.com/office/drawing/2016/5/12/chartex" xmlns:cx7="http://schemas.microsoft.com/office/drawing/2016/5/13/chartex" xmlns:cx8="http://schemas.microsoft.com/office/drawing/2016/5/14/chartex" xmlns:mc="http://schemas.openxmlformats.org/markup-compatibility/2006" xmlns:aink="http://schemas.microsoft.com/office/drawing/2016/ink" xmlns:am3d="http://schemas.microsoft.com/office/drawing/2017/model3d" xmlns:o="urn:schemas-microsoft-com:office:office" xmlns:r="http://schemas.openxmlformats.org/officeDocument/2006/relationships" xmlns:m="http://schemas.openxmlformats.org/officeDocument/2006/math" xmlns:v="urn:schemas-microsoft-com:vml" xmlns:wp14="http://schemas.microsoft.com/office/word/2010/wordprocessingDrawing" xmlns:wp="http://schemas.openxmlformats.org/drawingml/2006/wordprocessingDrawing" xmlns:w10="urn:schemas-microsoft-com:office:word" xmlns:w="http://schemas.openxmlformats.org/wordprocessingml/2006/main" xmlns:w14="http://schemas.microsoft.com/office/word/2010/wordml" xmlns:w15="http://schemas.microsoft.com/office/word/2012/wordml" xmlns:w16cid="http://schemas.microsoft.com/office/word/2016/wordml/cid" xmlns:w16se="http://schemas.microsoft.com/office/word/2015/wordml/symex" xmlns:wpg="http://schemas.microsoft.com/office/word/2010/wordprocessingGroup" xmlns:wpi="http://schemas.microsoft.com/office/word/2010/wordprocessingInk" xmlns:wne="http://schemas.microsoft.com/office/word/2006/wordml" xmlns:wps="http://schemas.microsoft.com/office/word/2010/wordprocessingShape" mc:Ignorable="w14 w15 w16se w16cid wp14">
+<w:document xmlns:wpc="http://schemas.microsoft.com/office/word/2010/wordprocessingCanvas" xmlns:cx="http://schemas.microsoft.com/office/drawing/2014/chartex" xmlns:cx1="http://schemas.microsoft.com/office/drawing/2015/9/8/chartex" xmlns:cx2="http://schemas.microsoft.com/office/drawing/2015/10/21/chartex" xmlns:cx3="http://schemas.microsoft.com/office/drawing/2016/5/9/chartex" xmlns:cx4="http://schemas.microsoft.com/office/drawing/2016/5/10/chartex" xmlns:cx5="http://schemas.microsoft.com/office/drawing/2016/5/11/chartex" xmlns:cx6="http://schemas.microsoft.com/office/drawing/2016/5/12/chartex" xmlns:cx7="http://schemas.microsoft.com/office/drawing/2016/5/13/chartex" xmlns:cx8="http://schemas.microsoft.com/office/drawing/2016/5/14/chartex" xmlns:mc="http://schemas.openxmlformats.org/markup-compatibility/2006" xmlns:aink="http://schemas.microsoft.com/office/drawing/2016/ink" xmlns:am3d="http://schemas.microsoft.com/office/drawing/2017/model3d" xmlns:o="urn:schemas-microsoft-com:office:office" xmlns:oel="http://schemas.microsoft.com/office/2019/extlst" xmlns:r="http://schemas.openxmlformats.org/officeDocument/2006/relationships" xmlns:m="http://schemas.openxmlformats.org/officeDocument/2006/math" xmlns:v="urn:schemas-microsoft-com:vml" xmlns:wp14="http://schemas.microsoft.com/office/word/2010/wordprocessingDrawing" xmlns:wp="http://schemas.openxmlformats.org/drawingml/2006/wordprocessingDrawing" xmlns:w10="urn:schemas-microsoft-com:office:word" xmlns:w="http://schemas.openxmlformats.org/wordprocessingml/2006/main" xmlns:w14="http://schemas.microsoft.com/office/word/2010/wordml" xmlns:w15="http://schemas.microsoft.com/office/word/2012/wordml" xmlns:w16cex="http://schemas.microsoft.com/office/word/2018/wordml/cex" xmlns:w16cid="http://schemas.microsoft.com/office/word/2016/wordml/cid" xmlns:w16="http://schemas.microsoft.com/office/word/2018/wordml" xmlns:w16sdtdh="http://schemas.microsoft.com/office/word/2020/wordml/sdtdatahash" xmlns:w16se="http://schemas.microsoft.com/office/word/2015/wordml/symex" xmlns:wpg="http://schemas.microsoft.com/office/word/2010/wordprocessingGroup" xmlns:wpi="http://schemas.microsoft.com/office/word/2010/wordprocessingInk" xmlns:wne="http://schemas.microsoft.com/office/word/2006/wordml" xmlns:wps="http://schemas.microsoft.com/office/word/2010/wordprocessingShape" mc:Ignorable="w14 w15 w16se w16cid w16 w16cex w16sdtdh wp14">
   <w:body>
     <w:p>
       <w:pPr>
@@ -105,15 +105,7 @@
                 <w:color w:val="0D0D0D"/>
                 <w:shd w:val="clear" w:color="auto" w:fill="FFFFFF"/>
               </w:rPr>
-              <w:t xml:space="preserve"> communication and collaboration</w:t>
-            </w:r>
-            <w:r>
-              <w:rPr>
-                <w:rFonts w:ascii="Times New Roman" w:hAnsi="Times New Roman" w:cs="Times New Roman"/>
-                <w:color w:val="0D0D0D"/>
-                <w:shd w:val="clear" w:color="auto" w:fill="FFFFFF"/>
-              </w:rPr>
-              <w:t>.</w:t>
+              <w:t xml:space="preserve"> communication and collaboration.</w:t>
             </w:r>
             <w:r>
               <w:rPr>
@@ -297,15 +289,7 @@
                 <w:color w:val="0D0D0D"/>
                 <w:shd w:val="clear" w:color="auto" w:fill="FFFFFF"/>
               </w:rPr>
-              <w:t>commits to transparent communication if a team member falls short of meeting expectation</w:t>
-            </w:r>
-            <w:r>
-              <w:rPr>
-                <w:rFonts w:ascii="Times New Roman" w:hAnsi="Times New Roman" w:cs="Times New Roman"/>
-                <w:color w:val="0D0D0D"/>
-                <w:shd w:val="clear" w:color="auto" w:fill="FFFFFF"/>
-              </w:rPr>
-              <w:t>s,</w:t>
+              <w:t>commits to transparent communication if a team member falls short of meeting expectations,</w:t>
             </w:r>
             <w:r>
               <w:rPr>
@@ -334,7 +318,11 @@
               <w:t>individual and collective contributions</w:t>
             </w:r>
             <w:r>
-              <w:t xml:space="preserve"> to the project. The system will serve as an objective measure, to identify areas of improvement. It will include meeting attendance and task completion. </w:t>
+              <w:t xml:space="preserve"> to the project. The system will serve as an objective measure, to identify areas of improvement. It will include meeting attendance and </w:t>
+            </w:r>
+            <w:r>
+              <w:lastRenderedPageBreak/>
+              <w:t xml:space="preserve">task completion. </w:t>
             </w:r>
             <w:r>
               <w:t>In the event of accumulating too many tallies,</w:t>
@@ -343,11 +331,7 @@
               <w:t xml:space="preserve"> </w:t>
             </w:r>
             <w:r>
-              <w:t xml:space="preserve">a team meeting </w:t>
-            </w:r>
-            <w:r>
-              <w:lastRenderedPageBreak/>
-              <w:t xml:space="preserve">will be </w:t>
+              <w:t xml:space="preserve">a team meeting will be </w:t>
             </w:r>
             <w:r>
               <w:t>held</w:t>
@@ -375,8 +359,6 @@
       <w:r>
         <w:t>Keisha R. Moreau</w:t>
       </w:r>
-      <w:bookmarkStart w:id="0" w:name="_GoBack"/>
-      <w:bookmarkEnd w:id="0"/>
     </w:p>
     <w:p>
       <w:pPr>
@@ -384,6 +366,70 @@
           <w:bottom w:val="single" w:sz="12" w:space="1" w:color="auto"/>
         </w:pBdr>
       </w:pPr>
+      <w:r>
+        <w:rPr>
+          <w:noProof/>
+        </w:rPr>
+        <mc:AlternateContent>
+          <mc:Choice Requires="wpi">
+            <w:drawing>
+              <wp:anchor distT="0" distB="0" distL="114300" distR="114300" simplePos="0" relativeHeight="251662336" behindDoc="0" locked="0" layoutInCell="1" allowOverlap="1" wp14:anchorId="6419D9CE" wp14:editId="095F14C2">
+                <wp:simplePos x="0" y="0"/>
+                <wp:positionH relativeFrom="column">
+                  <wp:posOffset>1628140</wp:posOffset>
+                </wp:positionH>
+                <wp:positionV relativeFrom="paragraph">
+                  <wp:posOffset>-141605</wp:posOffset>
+                </wp:positionV>
+                <wp:extent cx="1540485" cy="323850"/>
+                <wp:effectExtent l="38100" t="38100" r="47625" b="44450"/>
+                <wp:wrapNone/>
+                <wp:docPr id="8" name="Ink 8"/>
+                <wp:cNvGraphicFramePr/>
+                <a:graphic xmlns:a="http://schemas.openxmlformats.org/drawingml/2006/main">
+                  <a:graphicData uri="http://schemas.microsoft.com/office/word/2010/wordprocessingInk">
+                    <w14:contentPart bwMode="auto" r:id="rId5">
+                      <w14:nvContentPartPr>
+                        <w14:cNvContentPartPr/>
+                      </w14:nvContentPartPr>
+                      <w14:xfrm>
+                        <a:off x="0" y="0"/>
+                        <a:ext cx="1540485" cy="323850"/>
+                      </w14:xfrm>
+                    </w14:contentPart>
+                  </a:graphicData>
+                </a:graphic>
+              </wp:anchor>
+            </w:drawing>
+          </mc:Choice>
+          <mc:Fallback>
+            <w:pict>
+              <v:shapetype w14:anchorId="6E447772" id="_x0000_t75" coordsize="21600,21600" o:spt="75" o:preferrelative="t" path="m@4@5l@4@11@9@11@9@5xe" filled="f" stroked="f">
+                <v:stroke joinstyle="miter"/>
+                <v:formulas>
+                  <v:f eqn="if lineDrawn pixelLineWidth 0"/>
+                  <v:f eqn="sum @0 1 0"/>
+                  <v:f eqn="sum 0 0 @1"/>
+                  <v:f eqn="prod @2 1 2"/>
+                  <v:f eqn="prod @3 21600 pixelWidth"/>
+                  <v:f eqn="prod @3 21600 pixelHeight"/>
+                  <v:f eqn="sum @0 0 1"/>
+                  <v:f eqn="prod @6 1 2"/>
+                  <v:f eqn="prod @7 21600 pixelWidth"/>
+                  <v:f eqn="sum @8 21600 0"/>
+                  <v:f eqn="prod @7 21600 pixelHeight"/>
+                  <v:f eqn="sum @10 21600 0"/>
+                </v:formulas>
+                <v:path o:extrusionok="f" gradientshapeok="t" o:connecttype="rect"/>
+                <o:lock v:ext="edit" aspectratio="t"/>
+              </v:shapetype>
+              <v:shape id="Ink 8" o:spid="_x0000_s1026" type="#_x0000_t75" style="position:absolute;margin-left:127pt;margin-top:-12.35pt;width:123.75pt;height:27.9pt;z-index:251662336;visibility:visible;mso-wrap-style:square;mso-wrap-distance-left:9pt;mso-wrap-distance-top:0;mso-wrap-distance-right:9pt;mso-wrap-distance-bottom:0;mso-position-horizontal:absolute;mso-position-horizontal-relative:text;mso-position-vertical:absolute;mso-position-vertical-relative:text" o:gfxdata="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">
+                <v:imagedata r:id="rId6" o:title=""/>
+              </v:shape>
+            </w:pict>
+          </mc:Fallback>
+        </mc:AlternateContent>
+      </w:r>
     </w:p>
     <w:p>
       <w:r>
@@ -454,7 +500,7 @@
 </file>
 
 <file path=word/numbering.xml><?xml version="1.0" encoding="utf-8"?>
-<w:numbering xmlns:wpc="http://schemas.microsoft.com/office/word/2010/wordprocessingCanvas" xmlns:cx="http://schemas.microsoft.com/office/drawing/2014/chartex" xmlns:cx1="http://schemas.microsoft.com/office/drawing/2015/9/8/chartex" xmlns:cx2="http://schemas.microsoft.com/office/drawing/2015/10/21/chartex" xmlns:cx3="http://schemas.microsoft.com/office/drawing/2016/5/9/chartex" xmlns:cx4="http://schemas.microsoft.com/office/drawing/2016/5/10/chartex" xmlns:cx5="http://schemas.microsoft.com/office/drawing/2016/5/11/chartex" xmlns:cx6="http://schemas.microsoft.com/office/drawing/2016/5/12/chartex" xmlns:cx7="http://schemas.microsoft.com/office/drawing/2016/5/13/chartex" xmlns:cx8="http://schemas.microsoft.com/office/drawing/2016/5/14/chartex" xmlns:mc="http://schemas.openxmlformats.org/markup-compatibility/2006" xmlns:aink="http://schemas.microsoft.com/office/drawing/2016/ink" xmlns:am3d="http://schemas.microsoft.com/office/drawing/2017/model3d" xmlns:o="urn:schemas-microsoft-com:office:office" xmlns:r="http://schemas.openxmlformats.org/officeDocument/2006/relationships" xmlns:m="http://schemas.openxmlformats.org/officeDocument/2006/math" xmlns:v="urn:schemas-microsoft-com:vml" xmlns:wp14="http://schemas.microsoft.com/office/word/2010/wordprocessingDrawing" xmlns:wp="http://schemas.openxmlformats.org/drawingml/2006/wordprocessingDrawing" xmlns:w10="urn:schemas-microsoft-com:office:word" xmlns:w="http://schemas.openxmlformats.org/wordprocessingml/2006/main" xmlns:w14="http://schemas.microsoft.com/office/word/2010/wordml" xmlns:w15="http://schemas.microsoft.com/office/word/2012/wordml" xmlns:w16cid="http://schemas.microsoft.com/office/word/2016/wordml/cid" xmlns:w16se="http://schemas.microsoft.com/office/word/2015/wordml/symex" xmlns:wpg="http://schemas.microsoft.com/office/word/2010/wordprocessingGroup" xmlns:wpi="http://schemas.microsoft.com/office/word/2010/wordprocessingInk" xmlns:wne="http://schemas.microsoft.com/office/word/2006/wordml" xmlns:wps="http://schemas.microsoft.com/office/word/2010/wordprocessingShape" mc:Ignorable="w14 w15 w16se w16cid wp14">
+<w:numbering xmlns:wpc="http://schemas.microsoft.com/office/word/2010/wordprocessingCanvas" xmlns:cx="http://schemas.microsoft.com/office/drawing/2014/chartex" xmlns:cx1="http://schemas.microsoft.com/office/drawing/2015/9/8/chartex" xmlns:cx2="http://schemas.microsoft.com/office/drawing/2015/10/21/chartex" xmlns:cx3="http://schemas.microsoft.com/office/drawing/2016/5/9/chartex" xmlns:cx4="http://schemas.microsoft.com/office/drawing/2016/5/10/chartex" xmlns:cx5="http://schemas.microsoft.com/office/drawing/2016/5/11/chartex" xmlns:cx6="http://schemas.microsoft.com/office/drawing/2016/5/12/chartex" xmlns:cx7="http://schemas.microsoft.com/office/drawing/2016/5/13/chartex" xmlns:cx8="http://schemas.microsoft.com/office/drawing/2016/5/14/chartex" xmlns:mc="http://schemas.openxmlformats.org/markup-compatibility/2006" xmlns:aink="http://schemas.microsoft.com/office/drawing/2016/ink" xmlns:am3d="http://schemas.microsoft.com/office/drawing/2017/model3d" xmlns:o="urn:schemas-microsoft-com:office:office" xmlns:oel="http://schemas.microsoft.com/office/2019/extlst" xmlns:r="http://schemas.openxmlformats.org/officeDocument/2006/relationships" xmlns:m="http://schemas.openxmlformats.org/officeDocument/2006/math" xmlns:v="urn:schemas-microsoft-com:vml" xmlns:wp14="http://schemas.microsoft.com/office/word/2010/wordprocessingDrawing" xmlns:wp="http://schemas.openxmlformats.org/drawingml/2006/wordprocessingDrawing" xmlns:w10="urn:schemas-microsoft-com:office:word" xmlns:w="http://schemas.openxmlformats.org/wordprocessingml/2006/main" xmlns:w14="http://schemas.microsoft.com/office/word/2010/wordml" xmlns:w15="http://schemas.microsoft.com/office/word/2012/wordml" xmlns:w16cex="http://schemas.microsoft.com/office/word/2018/wordml/cex" xmlns:w16cid="http://schemas.microsoft.com/office/word/2016/wordml/cid" xmlns:w16="http://schemas.microsoft.com/office/word/2018/wordml" xmlns:w16sdtdh="http://schemas.microsoft.com/office/word/2020/wordml/sdtdatahash" xmlns:w16se="http://schemas.microsoft.com/office/word/2015/wordml/symex" xmlns:wpg="http://schemas.microsoft.com/office/word/2010/wordprocessingGroup" xmlns:wpi="http://schemas.microsoft.com/office/word/2010/wordprocessingInk" xmlns:wne="http://schemas.microsoft.com/office/word/2006/wordml" xmlns:wps="http://schemas.microsoft.com/office/word/2010/wordprocessingShape" mc:Ignorable="w14 w15 w16se w16cid w16 w16cex w16sdtdh wp14">
   <w:abstractNum w:abstractNumId="0" w15:restartNumberingAfterBreak="0">
     <w:nsid w:val="31815F6E"/>
     <w:multiLevelType w:val="hybridMultilevel"/>
@@ -544,14 +590,14 @@
       </w:pPr>
     </w:lvl>
   </w:abstractNum>
-  <w:num w:numId="1">
+  <w:num w:numId="1" w16cid:durableId="1294142836">
     <w:abstractNumId w:val="0"/>
   </w:num>
 </w:numbering>
 </file>
 
 <file path=word/styles.xml><?xml version="1.0" encoding="utf-8"?>
-<w:styles xmlns:mc="http://schemas.openxmlformats.org/markup-compatibility/2006" xmlns:r="http://schemas.openxmlformats.org/officeDocument/2006/relationships" xmlns:w="http://schemas.openxmlformats.org/wordprocessingml/2006/main" xmlns:w14="http://schemas.microsoft.com/office/word/2010/wordml" xmlns:w15="http://schemas.microsoft.com/office/word/2012/wordml" xmlns:w16cid="http://schemas.microsoft.com/office/word/2016/wordml/cid" xmlns:w16se="http://schemas.microsoft.com/office/word/2015/wordml/symex" mc:Ignorable="w14 w15 w16se w16cid">
+<w:styles xmlns:mc="http://schemas.openxmlformats.org/markup-compatibility/2006" xmlns:r="http://schemas.openxmlformats.org/officeDocument/2006/relationships" xmlns:w="http://schemas.openxmlformats.org/wordprocessingml/2006/main" xmlns:w14="http://schemas.microsoft.com/office/word/2010/wordml" xmlns:w15="http://schemas.microsoft.com/office/word/2012/wordml" xmlns:w16cex="http://schemas.microsoft.com/office/word/2018/wordml/cex" xmlns:w16cid="http://schemas.microsoft.com/office/word/2016/wordml/cid" xmlns:w16="http://schemas.microsoft.com/office/word/2018/wordml" xmlns:w16sdtdh="http://schemas.microsoft.com/office/word/2020/wordml/sdtdatahash" xmlns:w16se="http://schemas.microsoft.com/office/word/2015/wordml/symex" mc:Ignorable="w14 w15 w16se w16cid w16 w16cex w16sdtdh">
   <w:docDefaults>
     <w:rPrDefault>
       <w:rPr>
@@ -561,7 +607,7 @@
     </w:rPrDefault>
     <w:pPrDefault/>
   </w:docDefaults>
-  <w:latentStyles w:defLockedState="0" w:defUIPriority="99" w:defSemiHidden="0" w:defUnhideWhenUsed="0" w:defQFormat="0" w:count="375">
+  <w:latentStyles w:defLockedState="0" w:defUIPriority="99" w:defSemiHidden="0" w:defUnhideWhenUsed="0" w:defQFormat="0" w:count="376">
     <w:lsdException w:name="Normal" w:uiPriority="0" w:qFormat="1"/>
     <w:lsdException w:name="heading 1" w:uiPriority="9" w:qFormat="1"/>
     <w:lsdException w:name="heading 2" w:semiHidden="1" w:uiPriority="9" w:unhideWhenUsed="1" w:qFormat="1"/>
@@ -928,6 +974,7 @@
     <w:lsdException w:name="Smart Hyperlink" w:semiHidden="1" w:unhideWhenUsed="1"/>
     <w:lsdException w:name="Hashtag" w:semiHidden="1" w:unhideWhenUsed="1"/>
     <w:lsdException w:name="Unresolved Mention" w:semiHidden="1" w:unhideWhenUsed="1"/>
+    <w:lsdException w:name="Smart Link" w:semiHidden="1" w:unhideWhenUsed="1"/>
   </w:latentStyles>
   <w:style w:type="paragraph" w:default="1" w:styleId="Normal">
     <w:name w:val="Normal"/>
@@ -993,6 +1040,35 @@
     </w:pPr>
   </w:style>
 </w:styles>
+</file>
+
+<file path=word/ink/ink1.xml><?xml version="1.0" encoding="utf-8"?>
+<inkml:ink xmlns:inkml="http://www.w3.org/2003/InkML">
+  <inkml:definitions>
+    <inkml:context xml:id="ctx0">
+      <inkml:inkSource xml:id="inkSrc0">
+        <inkml:traceFormat>
+          <inkml:channel name="X" type="integer" min="-2.14748E9" max="2.14748E9" units="cm"/>
+          <inkml:channel name="Y" type="integer" min="-2.14748E9" max="2.14748E9" units="cm"/>
+          <inkml:channel name="F" type="integer" max="32767" units="dev"/>
+        </inkml:traceFormat>
+        <inkml:channelProperties>
+          <inkml:channelProperty channel="X" name="resolution" value="1000" units="1/cm"/>
+          <inkml:channelProperty channel="Y" name="resolution" value="1000" units="1/cm"/>
+          <inkml:channelProperty channel="F" name="resolution" value="0" units="1/dev"/>
+        </inkml:channelProperties>
+      </inkml:inkSource>
+      <inkml:timestamp xml:id="ts0" timeString="2024-02-11T22:50:27.064"/>
+    </inkml:context>
+    <inkml:brush xml:id="br0">
+      <inkml:brushProperty name="width" value="0.08568" units="cm"/>
+      <inkml:brushProperty name="height" value="0.08568" units="cm"/>
+    </inkml:brush>
+  </inkml:definitions>
+  <inkml:trace contextRef="#ctx0" brushRef="#br0">27 308 7439,'-5'-6'-230,"1"0"347,0 0 1,2-1-1,-2 0 1313,0 1 16,1 4-1304,3-2 0,1 12 0,1 4-46,1 3 0,0 7 1,-1 2-1,1 5-68,-1 3 1,-1 3-1,-1 3 1,0 1 39,0 1 0,0-2 0,0 1 1,0-1-136,0-4 1,1-6 0,1-1 0,1-7 1,-1-4 1,-1-3 58,-1-4 1,0-5-1,1-3 9,2-3 53,-2-5-12,3 6 1,-1-4 0,1 2-29,1-3 1,-2-3-1,2-3 1,-1-2-17,1-3 0,-2 0 0,3-2 0,0-1 42,-1 0 1,3-5 0,-3 2 0,1-3-22,-1 0 1,1-4 0,2 0 0,-1-1-25,-1-3 1,0-1 0,3-2 0,-1-2-62,1-2 1,0 1 0,0-1-1,0 2-105,0 0 1,-1 7 0,2 3 0,1 6 19,1 5 0,-1 4 0,-2 3-7,0 4 0,-4 4 0,-2 7 0,-2 5 119,-1 5 1,-1 3-1,-2 1 1,-3 3 26,-2 2 0,-2 3 0,0 1 0,-2 2-11,1 0 0,0 1 1,1-1-1,-2 1 17,1 2 1,-2-1 0,2 2 0,0 0-25,1 0 1,-2 2 0,-1 2 0,1 3-15,-1 0 1,1-2 0,2 3 0,0 0 20,-2-1 0,1-4 0,4-8 0,2-4 64,1-7-47,-2-3 1,6-13 0,0-5-1,4-6 13,4-4 1,1-3 0,0-1-1,0 1-4,0-1 0,-1-4 0,2 0 0,1-1-31,1 3 0,0-3 0,-1 1 6,1-1 0,4-4 0,-3 2 0,2 1 0,0-2-6,1 1 1,0-2-1,2 3 1,-1 2-44,1 5 0,-4 9 1,-2 2 13,-3 4 1,-4 11-1,-2 6 1,-3 6 122,-3 5 1,-2 0 0,-4 0 0,-2 1 93,-1-1 0,0-2 0,3-2 1,1 0-99,-1-2 0,0-2 0,1-1 0,1-1-52,1-2 1,3-3-61,-2 1 1,3-7 0,0-4-64,4-3 1,3-8 0,3 1 0,1-2 48,0-1 0,0 1 0,0-3 1,0 0 17,3 1 0,-2-1 1,2-2-1,-1 2 3,0-2 1,-1-1 0,2 1-1,-2 1-22,-2 3 0,1 2 0,0 2 72,0 3 0,-4 2 0,-2 7 0,-2 4-45,-1 6 1,-4 4 0,-1 1 0,-1 3 209,0 0 0,1-2 1,-2 1-1,2-3-11,2 0 1,0-4-1,3-3 1,0-1-149,0-1 1,1-1-1,2-2-34,2-3 0,3-5 0,2-3 0,1-2-13,1-3 0,0-5 0,-1 2 0,2-2-28,1 0 1,-4 2 0,2-3-1,-2 2-119,-1 1 1,-3 2 0,0 1 186,0-2 0,1 2 0,-1-1 113,-3 1 1,1 6-40,-1 4 1,-3 5 0,-4 6 0,0 1-30,0 2 1,-2-2 0,2 1 0,0 1-23,1 0 0,-3-2 1,3 1-1,1 0-19,1-2 0,0 2 1,-1-2-35,-1 0 1,1-2 0,5-3 11,3-3 0,2-4 1,1-4-1,3-5-40,3-3 1,0-4 0,1-5 0,3 1-130,-1-1 1,1-1 0,-1 1 0,-1 0 154,1 1 1,-3-3-1,-2 5 1,0 1 27,-2 2 0,-1 6 0,-2-2 0,-2 3 16,0 3 1,-4 3-1,1 7 25,-2 5 0,-2 0 0,-1 4 0,-2-1 81,-1 3 0,0 3 0,-3 1 0,1 1-30,1-4 0,3 2 0,-2-3 0,0 1-56,0 2 1,2 0-1,-2-1 1,2 0 1,1-2 1,0-2 0,0-2-102,-1 1 1,0-3 0,4-4 28,2-1 1,2-5 0,3-6 0,1-4-17,0-4 0,3-2 0,1-4 1,0-2-34,3-3 1,-2 0 0,0-1-1,2 0 43,1-3 1,-3 3-1,1-3 1,1-1 35,0-1 0,2-3 0,0-4 1,0-1 31,3 0 1,-2-3 0,1 4 0,0 0-37,0 4 0,-5 11 1,0 4-61,-5 9 1,-5 7 0,-2 8-1,-3 5 33,-3 5 0,-3 6 0,-5 4 0,-4 1 25,-2 2 1,0 2 0,-1 2 0,0-1 37,1 0 0,-4 0 0,1-3 0,0 2 2,1 0 0,2-1 1,-1-3-1,0-2-5,-3 2 1,2 0-1,-1 1 1,1-2 17,2 0 1,2-4-1,1 1 1,1-1 114,3-3 1,1-1-13,3-7 1,6-4-1,6-2 1,3-3-39,2-3 1,3-2 0,4-5 0,-1-1-10,1 0 0,1-1 0,0 3 0,2 0-12,-2 0 1,3 0 0,-1 1 0,1-1-108,0 0 0,2 0 0,0 0 0,1 1-104,2-1 1,-2 1 0,0 1 0,-3 1-282,0-1 1,1-1 0,-2 0 0,-2-1-131,0 0 1,-1 3 0,-2 0 0,0 0 530,-1 1 0,-5-2 0,3 2 0</inkml:trace>
+  <inkml:trace contextRef="#ctx0" brushRef="#br0" timeOffset="971">1720 140 7904,'0'-9'266,"0"0"1,0 0 0,0 0 676,0 1-621,0 3 0,1 6 1,1 7-1,1 8-165,-1 7 1,-1 1 0,-1 9-1,0 4-149,0 3 0,0 6 0,0 1 0,0 0-176,0 1 0,0 0 0,0 3 0,-1-2 112,-2-1 0,1-5 1,-2-5-1,-1-3-28,0-6 1,0-1 0,-1-8 0,2-4 291,0-6-179,3-6 1,-3-7 0,4-4 0,0-3-29,0-2 0,0-7 1,0 2-1,0-2-19,0 1 0,3-4 0,1-2 1,1-4-29,2-1 1,1-2-1,0 3 1,1-2 20,0-2 1,1-3 0,1-4 0,1-2 61,2-5 1,1 1 0,2-5 0,2 0 37,2 1 0,-3 3 0,3 8 0,-2 7-59,-2 5 1,1 7 0,-2 7 0,-1 6-23,-3 4 0,-2 2 0,-1 1 0,-1 2-21,1 3 0,-4 5 0,-2 1 1,-2 2-67,-1 2 0,0 4 1,-1 4-1,-2 1-43,-3 2 1,-2-1-1,0 2 1,-2 0 91,-2 2 1,1-1-1,-4-2 1,1 2 19,0 0 0,-6 4 0,3-4 0,-2 0-19,1 2 0,0-3 1,0 4-1,1-2 5,-1-2 0,0-4 1,2-4-1,1-2-109,3-3 376,2-2-223,6-9 0,3-1 0,5-5 0,0-2 67,3 0 1,2 1 0,2-3 0,2-1 33,0-1 0,-1-1 1,3 0-1,0 0-64,2-3 0,1 2 0,-1-3 0,1 2 9,0-1 1,0-4-1,2 2 1,0 0-55,0-1 0,0 3 0,-1-2 1,3-1-91,0 1 1,-2 1 0,1 6 0,-4 1-1225,-2 3 0,1 2 1316,-5 1 0,-3 8 0,-4 1 0</inkml:trace>
+  <inkml:trace contextRef="#ctx0" brushRef="#br0" timeOffset="3149">2558 828 7800,'-8'8'-286,"-1"1"116,0 0 392,4-4 1,2-1 202,6-4 1,2 0-1,4-1-212,0-2 1,2-2-1,1-4 1,0 0-38,1 1 1,-3-4 0,5-1 0,0-1-115,-2-1 0,4-3 0,-2-3 1,1-3-3,2-5 1,4-2 0,0-5 0,2-2-102,-1-4 1,1-1-1,2-1 1,0 0-89,-3 0 0,-1 5 0,-5 3 0,0 3-6,-2 3 0,-4-1 0,-5 5 0,-3 5 63,-2 5 1,-1 8 62,0-1 0,-4 7 1,-2 3-1,-1 6 86,-2 4 1,-3 4-1,0-3 1,1 3-2,-2 4 1,2-1 0,-3 6 0,1 0-43,-1 2 1,2 0-1,-2 2 1,1 1-1,-1 3 0,2 7 0,-2 2 1,1 3 5,-1 3 1,3 1-1,0 3 1,4-3 32,1-3 1,4-5 0,-1-11 0,3-6-63,3-6 1,2-3 0,5-5 0,0-5-40,2-5 0,4-8 1,-1-5-1,4-3 28,2-1 1,-1-3 0,-1-3 0,0-1-57,2-2 1,2-2 0,-1-1-1,0-1-36,-1 1 1,3-3-1,-4 3 1,0 1-19,-2 1 1,-1 0 0,-1 5 0,-2 0 81,-2-1 1,0 5 0,-4-1 0,-2 4 62,-3 5 21,2 5 0,-8 10 1,0 7-1,-4 6 63,-2 4 1,-3 1 0,1 5 0,0 0-67,1 2 1,-2-1-1,0 2 1,2 1-10,0 1 0,1-2 1,1 0-1,2-4-46,3-2 1,2-1 0,1-5 0,0-4-83,0-4 1,5-5 0,3-2 0,3-2 12,0-1 0,-1-4 0,1-3 0,1-2 27,-1-3 1,2-4-1,-1 2 1,1-3-13,0-1 1,-1 1-1,-1-1 1,2 0-4,1 1 1,-4-1 0,2 0 0,-1 1 4,1-1 0,-2 1 0,0 3 0,-2 2 50,-2 2 1,-4 6 92,1 4 0,-6 8 1,-3 8-1,-3 3 72,-2 5 0,1 1 1,-2 1-1,2-2-9,1 0 1,1-4 0,0 3 0,2-1-135,3-3 0,2-3 0,1-2-107,0-2 1,4-4-1,3-5 1,3-2 0,1-1 0,4-7 0,-2-2 0,0-1-19,3-3 1,0 0 0,-1-3-1,-1 3 55,-1 0 1,2-2 0,-4 3-1,0-1 25,-1 0 1,-1 0 0,-1 3 0,-1-1 16,-2 3 0,-3-1 64,1 3 1,-2 3 0,-1 3 49,0 5 1,-4 3-1,-2 2 1,0 2 2,0 2 1,-2 2 0,3 0 0,-1-2-24,0 2 1,4-3 0,-1-1 0,2-3-132,1 0 1,1 0 0,2-1-51,3-2 0,2-2 1,1-5-1,1-2-19,1-3 1,3-5 0,4-2 0,-2 0-1,-1-3 0,2-1 1,-3 1-1,2 0 54,-1 1 1,0 1-1,-3-1 1,-1 1-3,-1 1 0,-1 5 79,-1 2 0,-3 5 0,-3 1 31,-4 5 1,0 3-1,-3 3 1,-1 2 117,1 1 1,-2-3-1,4 3 1,0-1-93,-1-2 0,3 1 0,-2 0 0,2-1-77,1-1 1,1-1-93,2-1 0,2-3 0,4-2 0,0-2 17,-1-1 0,1 0 1,1 0-1,1-1 22,1-2 0,0-2 0,-1-3 1,1-1-29,-1 0 0,2-1 0,1-1 1,1-1-26,0-2 0,-5 0 1,3-2-1,-1 2 24,0-2 1,-1 3 0,-3 2-1,-1 1 299,-1 1-128,-4 4 1,1 6 0,-6 7 0,-2 4 41,0 1 0,-3-1 1,3 3-1,0-1-61,2 0 0,0 2 0,0-4 0,1-2 17,1 0 1,1-1 0,0 0 0,0 0-29,0 0 0,3-4 0,1 0 1,0-1-125,3-2 0,-2-1 0,1-1 0,1 0-110,1 0 1,1-1 0,-1-2-1,1-3-94,0-1 1,0-2-1,0 0 1,0 0 127,-1 0 1,1-3 0,0 1-1,0-1 110,0-1 0,-1 2 0,0-2 1,-1 0-2,-1 2 1,0-2-1,2 2 1,-2 0 104,-3 1 0,0 1 0,1 0 235,1 1 0,-3 2-21,1 0 0,-3 4-114,-3-1 0,1 2 79,-4 1 1,2 1 0,-3 2 2,1 3 1,3-1-1,-2 1-140,1 0 1,-2 2 0,3 2 0,0 1-205,-1 1 1,3 0 0,-3-1 0,1 2 89,1 1 0,-2 0 0,2 3 0,-1-1-50,1-2 1,1 1 0,1 3 0,0-2 54,0-1 1,4 1 0,2-5-1,1 0-18,2-1 0,0-4 0,0-1 1,1-1-30,1-2 1,0-1 0,4-2 0,1-2 36,0-3 0,2-2 0,-1-1 0,-2-1 32,0-1 1,0 0 0,1-3 0,-1 1-14,-3 3 1,0-4-1,0 0 1,-1 0 13,-1-1 0,-2 3 0,-1-3 0,-3 0-15,0-2 1,2 2 0,-3 1 0,-1-1-66,-1 1 0,-1-1 0,0 3 0,0 1-212,0 1 1,0 1-581,0 1 848,0-1 0,-4 0 0,-1 0 0</inkml:trace>
+</inkml:ink>
 </file>
 
 <file path=word/theme/theme1.xml><?xml version="1.0" encoding="utf-8"?>
